--- a/codigo/datasets/datasets_aumentados/pcsmote/logs/mejores/LogisticRegression/analisis_log heart.docx
+++ b/codigo/datasets/datasets_aumentados/pcsmote/logs/mejores/LogisticRegression/analisis_log heart.docx
@@ -2,6 +2,41 @@
 <file path=word/document.xml><?xml version="1.0" encoding="utf-8"?>
 <w:document xmlns:wpc="http://schemas.microsoft.com/office/word/2010/wordprocessingCanvas" xmlns:cx="http://schemas.microsoft.com/office/drawing/2014/chartex" xmlns:cx1="http://schemas.microsoft.com/office/drawing/2015/9/8/chartex" xmlns:cx2="http://schemas.microsoft.com/office/drawing/2015/10/21/chartex" xmlns:cx3="http://schemas.microsoft.com/office/drawing/2016/5/9/chartex" xmlns:cx4="http://schemas.microsoft.com/office/drawing/2016/5/10/chartex" xmlns:cx5="http://schemas.microsoft.com/office/drawing/2016/5/11/chartex" xmlns:cx6="http://schemas.microsoft.com/office/drawing/2016/5/12/chartex" xmlns:cx7="http://schemas.microsoft.com/office/drawing/2016/5/13/chartex" xmlns:cx8="http://schemas.microsoft.com/office/drawing/2016/5/14/chartex" xmlns:mc="http://schemas.openxmlformats.org/markup-compatibility/2006" xmlns:aink="http://schemas.microsoft.com/office/drawing/2016/ink" xmlns:am3d="http://schemas.microsoft.com/office/drawing/2017/model3d" xmlns:o="urn:schemas-microsoft-com:office:office" xmlns:oel="http://schemas.microsoft.com/office/2019/extlst" xmlns:r="http://schemas.openxmlformats.org/officeDocument/2006/relationships" xmlns:m="http://schemas.openxmlformats.org/officeDocument/2006/math" xmlns:v="urn:schemas-microsoft-com:vml" xmlns:wp14="http://schemas.microsoft.com/office/word/2010/wordprocessingDrawing" xmlns:wp="http://schemas.openxmlformats.org/drawingml/2006/wordprocessingDrawing" xmlns:w10="urn:schemas-microsoft-com:office:word" xmlns:w="http://schemas.openxmlformats.org/wordprocessingml/2006/main" xmlns:w14="http://schemas.microsoft.com/office/word/2010/wordml" xmlns:w15="http://schemas.microsoft.com/office/word/2012/wordml" xmlns:w16cex="http://schemas.microsoft.com/office/word/2018/wordml/cex" xmlns:w16cid="http://schemas.microsoft.com/office/word/2016/wordml/cid" xmlns:w16="http://schemas.microsoft.com/office/word/2018/wordml" xmlns:w16du="http://schemas.microsoft.com/office/word/2023/wordml/word16du" xmlns:w16sdtdh="http://schemas.microsoft.com/office/word/2020/wordml/sdtdatahash" xmlns:w16sdtfl="http://schemas.microsoft.com/office/word/2024/wordml/sdtformatlock" xmlns:w16se="http://schemas.microsoft.com/office/word/2015/wordml/symex" xmlns:wpg="http://schemas.microsoft.com/office/word/2010/wordprocessingGroup" xmlns:wpi="http://schemas.microsoft.com/office/word/2010/wordprocessingInk" xmlns:wne="http://schemas.microsoft.com/office/word/2006/wordml" xmlns:wps="http://schemas.microsoft.com/office/word/2010/wordprocessingShape" mc:Ignorable="w14 w15 w16se w16cid w16 w16cex w16sdtdh w16sdtfl w16du wp14">
   <w:body>
+    <w:tbl>
+      <w:tblPr>
+        <w:tblStyle w:val="Tablaconcuadrcula"/>
+        <w:tblW w:w="0" w:type="auto"/>
+        <w:tblLook w:val="04A0" w:firstRow="1" w:lastRow="0" w:firstColumn="1" w:lastColumn="0" w:noHBand="0" w:noVBand="1"/>
+      </w:tblPr>
+      <w:tblGrid>
+        <w:gridCol w:w="10790"/>
+      </w:tblGrid>
+      <w:tr>
+        <w:tc>
+          <w:tcPr>
+            <w:tcW w:w="10790" w:type="dxa"/>
+          </w:tcPr>
+          <w:p>
+            <w:pPr>
+              <w:jc w:val="center"/>
+              <w:rPr>
+                <w:rFonts w:ascii="Segoe UI Emoji" w:hAnsi="Segoe UI Emoji" w:cs="Segoe UI Emoji"/>
+                <w:b/>
+                <w:bCs/>
+              </w:rPr>
+            </w:pPr>
+            <w:r>
+              <w:rPr>
+                <w:rFonts w:ascii="Segoe UI Emoji" w:hAnsi="Segoe UI Emoji" w:cs="Segoe UI Emoji"/>
+                <w:b/>
+                <w:bCs/>
+              </w:rPr>
+              <w:t>Dataset HEART (densidad=25, riesgo=50, pureza=entropia)</w:t>
+            </w:r>
+          </w:p>
+        </w:tc>
+      </w:tr>
+    </w:tbl>
     <w:p>
       <w:pPr>
         <w:rPr>
@@ -680,7 +715,7 @@
     <w:p>
       <w:r>
         <w:pict w14:anchorId="52087CA5">
-          <v:rect id="_x0000_i1045" style="width:0;height:1.5pt" o:hralign="center" o:hrstd="t" o:hr="t" fillcolor="#a0a0a0" stroked="f"/>
+          <v:rect id="_x0000_i1027" style="width:0;height:1.5pt" o:hralign="center" o:hrstd="t" o:hr="t" fillcolor="#a0a0a0" stroked="f"/>
         </w:pict>
       </w:r>
     </w:p>
@@ -1353,7 +1388,7 @@
     <w:p>
       <w:r>
         <w:pict w14:anchorId="2AA2B9EF">
-          <v:rect id="_x0000_i1046" style="width:0;height:1.5pt" o:hralign="center" o:hrstd="t" o:hr="t" fillcolor="#a0a0a0" stroked="f"/>
+          <v:rect id="_x0000_i1028" style="width:0;height:1.5pt" o:hralign="center" o:hrstd="t" o:hr="t" fillcolor="#a0a0a0" stroked="f"/>
         </w:pict>
       </w:r>
     </w:p>
@@ -2017,7 +2052,7 @@
     <w:p>
       <w:r>
         <w:pict w14:anchorId="3FC3C032">
-          <v:rect id="_x0000_i1047" style="width:0;height:1.5pt" o:hralign="center" o:hrstd="t" o:hr="t" fillcolor="#a0a0a0" stroked="f"/>
+          <v:rect id="_x0000_i1029" style="width:0;height:1.5pt" o:hralign="center" o:hrstd="t" o:hr="t" fillcolor="#a0a0a0" stroked="f"/>
         </w:pict>
       </w:r>
     </w:p>
@@ -3345,6 +3380,1020 @@
         </w:tc>
       </w:tr>
     </w:tbl>
+    <w:p>
+      <w:pPr>
+        <w:pBdr>
+          <w:bottom w:val="single" w:sz="6" w:space="1" w:color="auto"/>
+        </w:pBdr>
+      </w:pPr>
+    </w:p>
+    <w:p/>
+    <w:p>
+      <w:pPr>
+        <w:rPr>
+          <w:b/>
+          <w:bCs/>
+        </w:rPr>
+      </w:pPr>
+      <w:r>
+        <w:rPr>
+          <w:b/>
+          <w:bCs/>
+        </w:rPr>
+        <w:t>Tabla 1 – Datos generales de configuración</w:t>
+      </w:r>
+    </w:p>
+    <w:p>
+      <w:r>
+        <w:t>Contiene la información básica de cada dataset, el tipo de muestreo, la técnica aplicada y los parámetros principales de PCSMOTE.</w:t>
+      </w:r>
+    </w:p>
+    <w:p/>
+    <w:tbl>
+      <w:tblPr>
+        <w:tblStyle w:val="Tablaconcuadrcula"/>
+        <w:tblW w:w="0" w:type="auto"/>
+        <w:tblLook w:val="04A0" w:firstRow="1" w:lastRow="0" w:firstColumn="1" w:lastColumn="0" w:noHBand="0" w:noVBand="1"/>
+      </w:tblPr>
+      <w:tblGrid>
+        <w:gridCol w:w="903"/>
+        <w:gridCol w:w="1249"/>
+        <w:gridCol w:w="986"/>
+        <w:gridCol w:w="1050"/>
+        <w:gridCol w:w="770"/>
+        <w:gridCol w:w="979"/>
+        <w:gridCol w:w="879"/>
+      </w:tblGrid>
+      <w:tr>
+        <w:tc>
+          <w:tcPr>
+            <w:tcW w:w="0" w:type="auto"/>
+            <w:hideMark/>
+          </w:tcPr>
+          <w:p>
+            <w:pPr>
+              <w:spacing w:after="160" w:line="259" w:lineRule="auto"/>
+              <w:rPr>
+                <w:b/>
+                <w:bCs/>
+              </w:rPr>
+            </w:pPr>
+            <w:r>
+              <w:rPr>
+                <w:b/>
+                <w:bCs/>
+              </w:rPr>
+              <w:lastRenderedPageBreak/>
+              <w:t>dataset</w:t>
+            </w:r>
+          </w:p>
+        </w:tc>
+        <w:tc>
+          <w:tcPr>
+            <w:tcW w:w="0" w:type="auto"/>
+            <w:hideMark/>
+          </w:tcPr>
+          <w:p>
+            <w:pPr>
+              <w:spacing w:after="160" w:line="259" w:lineRule="auto"/>
+              <w:rPr>
+                <w:b/>
+                <w:bCs/>
+              </w:rPr>
+            </w:pPr>
+            <w:r>
+              <w:rPr>
+                <w:b/>
+                <w:bCs/>
+              </w:rPr>
+              <w:t>tipo</w:t>
+            </w:r>
+          </w:p>
+        </w:tc>
+        <w:tc>
+          <w:tcPr>
+            <w:tcW w:w="0" w:type="auto"/>
+            <w:hideMark/>
+          </w:tcPr>
+          <w:p>
+            <w:pPr>
+              <w:spacing w:after="160" w:line="259" w:lineRule="auto"/>
+              <w:rPr>
+                <w:b/>
+                <w:bCs/>
+              </w:rPr>
+            </w:pPr>
+            <w:r>
+              <w:rPr>
+                <w:b/>
+                <w:bCs/>
+              </w:rPr>
+              <w:t>tecnica</w:t>
+            </w:r>
+          </w:p>
+        </w:tc>
+        <w:tc>
+          <w:tcPr>
+            <w:tcW w:w="0" w:type="auto"/>
+            <w:hideMark/>
+          </w:tcPr>
+          <w:p>
+            <w:pPr>
+              <w:spacing w:after="160" w:line="259" w:lineRule="auto"/>
+              <w:rPr>
+                <w:b/>
+                <w:bCs/>
+              </w:rPr>
+            </w:pPr>
+            <w:r>
+              <w:rPr>
+                <w:b/>
+                <w:bCs/>
+              </w:rPr>
+              <w:t>densidad</w:t>
+            </w:r>
+          </w:p>
+        </w:tc>
+        <w:tc>
+          <w:tcPr>
+            <w:tcW w:w="0" w:type="auto"/>
+            <w:hideMark/>
+          </w:tcPr>
+          <w:p>
+            <w:pPr>
+              <w:spacing w:after="160" w:line="259" w:lineRule="auto"/>
+              <w:rPr>
+                <w:b/>
+                <w:bCs/>
+              </w:rPr>
+            </w:pPr>
+            <w:r>
+              <w:rPr>
+                <w:b/>
+                <w:bCs/>
+              </w:rPr>
+              <w:t>riesgo</w:t>
+            </w:r>
+          </w:p>
+        </w:tc>
+        <w:tc>
+          <w:tcPr>
+            <w:tcW w:w="0" w:type="auto"/>
+            <w:hideMark/>
+          </w:tcPr>
+          <w:p>
+            <w:pPr>
+              <w:spacing w:after="160" w:line="259" w:lineRule="auto"/>
+              <w:rPr>
+                <w:b/>
+                <w:bCs/>
+              </w:rPr>
+            </w:pPr>
+            <w:r>
+              <w:rPr>
+                <w:b/>
+                <w:bCs/>
+              </w:rPr>
+              <w:t>pureza</w:t>
+            </w:r>
+          </w:p>
+        </w:tc>
+        <w:tc>
+          <w:tcPr>
+            <w:tcW w:w="0" w:type="auto"/>
+            <w:hideMark/>
+          </w:tcPr>
+          <w:p>
+            <w:pPr>
+              <w:spacing w:after="160" w:line="259" w:lineRule="auto"/>
+              <w:rPr>
+                <w:b/>
+                <w:bCs/>
+              </w:rPr>
+            </w:pPr>
+            <w:r>
+              <w:rPr>
+                <w:b/>
+                <w:bCs/>
+              </w:rPr>
+              <w:t>n_train</w:t>
+            </w:r>
+          </w:p>
+        </w:tc>
+      </w:tr>
+      <w:tr>
+        <w:tc>
+          <w:tcPr>
+            <w:tcW w:w="0" w:type="auto"/>
+            <w:hideMark/>
+          </w:tcPr>
+          <w:p>
+            <w:pPr>
+              <w:spacing w:after="160" w:line="259" w:lineRule="auto"/>
+            </w:pPr>
+            <w:r>
+              <w:t>heart</w:t>
+            </w:r>
+          </w:p>
+        </w:tc>
+        <w:tc>
+          <w:tcPr>
+            <w:tcW w:w="0" w:type="auto"/>
+            <w:hideMark/>
+          </w:tcPr>
+          <w:p>
+            <w:pPr>
+              <w:spacing w:after="160" w:line="259" w:lineRule="auto"/>
+            </w:pPr>
+            <w:r>
+              <w:t>aumentado</w:t>
+            </w:r>
+          </w:p>
+        </w:tc>
+        <w:tc>
+          <w:tcPr>
+            <w:tcW w:w="0" w:type="auto"/>
+            <w:hideMark/>
+          </w:tcPr>
+          <w:p>
+            <w:pPr>
+              <w:spacing w:after="160" w:line="259" w:lineRule="auto"/>
+            </w:pPr>
+            <w:r>
+              <w:t>pcsmote</w:t>
+            </w:r>
+          </w:p>
+        </w:tc>
+        <w:tc>
+          <w:tcPr>
+            <w:tcW w:w="0" w:type="auto"/>
+            <w:hideMark/>
+          </w:tcPr>
+          <w:p>
+            <w:pPr>
+              <w:spacing w:after="160" w:line="259" w:lineRule="auto"/>
+            </w:pPr>
+            <w:r>
+              <w:t>25.0</w:t>
+            </w:r>
+          </w:p>
+        </w:tc>
+        <w:tc>
+          <w:tcPr>
+            <w:tcW w:w="0" w:type="auto"/>
+            <w:hideMark/>
+          </w:tcPr>
+          <w:p>
+            <w:pPr>
+              <w:spacing w:after="160" w:line="259" w:lineRule="auto"/>
+            </w:pPr>
+            <w:r>
+              <w:t>50.0</w:t>
+            </w:r>
+          </w:p>
+        </w:tc>
+        <w:tc>
+          <w:tcPr>
+            <w:tcW w:w="0" w:type="auto"/>
+            <w:hideMark/>
+          </w:tcPr>
+          <w:p>
+            <w:pPr>
+              <w:spacing w:after="160" w:line="259" w:lineRule="auto"/>
+            </w:pPr>
+            <w:r>
+              <w:t>entropia</w:t>
+            </w:r>
+          </w:p>
+        </w:tc>
+        <w:tc>
+          <w:tcPr>
+            <w:tcW w:w="0" w:type="auto"/>
+            <w:hideMark/>
+          </w:tcPr>
+          <w:p>
+            <w:pPr>
+              <w:spacing w:after="160" w:line="259" w:lineRule="auto"/>
+            </w:pPr>
+            <w:r>
+              <w:t>536</w:t>
+            </w:r>
+          </w:p>
+        </w:tc>
+      </w:tr>
+    </w:tbl>
+    <w:p/>
+    <w:p>
+      <w:pPr>
+        <w:rPr>
+          <w:b/>
+          <w:bCs/>
+        </w:rPr>
+      </w:pPr>
+      <w:r>
+        <w:rPr>
+          <w:b/>
+          <w:bCs/>
+        </w:rPr>
+        <w:t>Tabla 2 – Detalles del modelo y configuración óptima</w:t>
+      </w:r>
+    </w:p>
+    <w:p>
+      <w:r>
+        <w:t>Muestra la cantidad de test, número de features, folds de CV, iteraciones, modelo usado y la mejor configuración de hiperparámetros encontrada.</w:t>
+      </w:r>
+    </w:p>
+    <w:tbl>
+      <w:tblPr>
+        <w:tblStyle w:val="Tablaconcuadrcula"/>
+        <w:tblW w:w="0" w:type="auto"/>
+        <w:tblLook w:val="04A0" w:firstRow="1" w:lastRow="0" w:firstColumn="1" w:lastColumn="0" w:noHBand="0" w:noVBand="1"/>
+      </w:tblPr>
+      <w:tblGrid>
+        <w:gridCol w:w="221"/>
+        <w:gridCol w:w="743"/>
+        <w:gridCol w:w="1115"/>
+        <w:gridCol w:w="1077"/>
+        <w:gridCol w:w="929"/>
+        <w:gridCol w:w="714"/>
+        <w:gridCol w:w="1707"/>
+        <w:gridCol w:w="3001"/>
+        <w:gridCol w:w="1283"/>
+      </w:tblGrid>
+      <w:tr>
+        <w:tc>
+          <w:tcPr>
+            <w:tcW w:w="0" w:type="auto"/>
+          </w:tcPr>
+          <w:p>
+            <w:pPr>
+              <w:rPr>
+                <w:b/>
+                <w:bCs/>
+              </w:rPr>
+            </w:pPr>
+          </w:p>
+        </w:tc>
+        <w:tc>
+          <w:tcPr>
+            <w:tcW w:w="0" w:type="auto"/>
+            <w:hideMark/>
+          </w:tcPr>
+          <w:p>
+            <w:pPr>
+              <w:spacing w:after="160" w:line="259" w:lineRule="auto"/>
+              <w:rPr>
+                <w:b/>
+                <w:bCs/>
+              </w:rPr>
+            </w:pPr>
+            <w:r>
+              <w:rPr>
+                <w:b/>
+                <w:bCs/>
+              </w:rPr>
+              <w:t>n_test</w:t>
+            </w:r>
+          </w:p>
+        </w:tc>
+        <w:tc>
+          <w:tcPr>
+            <w:tcW w:w="0" w:type="auto"/>
+            <w:hideMark/>
+          </w:tcPr>
+          <w:p>
+            <w:pPr>
+              <w:spacing w:after="160" w:line="259" w:lineRule="auto"/>
+              <w:rPr>
+                <w:b/>
+                <w:bCs/>
+              </w:rPr>
+            </w:pPr>
+            <w:r>
+              <w:rPr>
+                <w:b/>
+                <w:bCs/>
+              </w:rPr>
+              <w:t>n_features</w:t>
+            </w:r>
+          </w:p>
+        </w:tc>
+        <w:tc>
+          <w:tcPr>
+            <w:tcW w:w="0" w:type="auto"/>
+            <w:hideMark/>
+          </w:tcPr>
+          <w:p>
+            <w:pPr>
+              <w:spacing w:after="160" w:line="259" w:lineRule="auto"/>
+              <w:rPr>
+                <w:b/>
+                <w:bCs/>
+              </w:rPr>
+            </w:pPr>
+            <w:r>
+              <w:rPr>
+                <w:b/>
+                <w:bCs/>
+              </w:rPr>
+              <w:t>es_grande</w:t>
+            </w:r>
+          </w:p>
+        </w:tc>
+        <w:tc>
+          <w:tcPr>
+            <w:tcW w:w="0" w:type="auto"/>
+            <w:hideMark/>
+          </w:tcPr>
+          <w:p>
+            <w:pPr>
+              <w:spacing w:after="160" w:line="259" w:lineRule="auto"/>
+              <w:rPr>
+                <w:b/>
+                <w:bCs/>
+              </w:rPr>
+            </w:pPr>
+            <w:r>
+              <w:rPr>
+                <w:b/>
+                <w:bCs/>
+              </w:rPr>
+              <w:t>cv_splits</w:t>
+            </w:r>
+          </w:p>
+        </w:tc>
+        <w:tc>
+          <w:tcPr>
+            <w:tcW w:w="0" w:type="auto"/>
+            <w:hideMark/>
+          </w:tcPr>
+          <w:p>
+            <w:pPr>
+              <w:spacing w:after="160" w:line="259" w:lineRule="auto"/>
+              <w:rPr>
+                <w:b/>
+                <w:bCs/>
+              </w:rPr>
+            </w:pPr>
+            <w:r>
+              <w:rPr>
+                <w:b/>
+                <w:bCs/>
+              </w:rPr>
+              <w:t>n_iter</w:t>
+            </w:r>
+          </w:p>
+        </w:tc>
+        <w:tc>
+          <w:tcPr>
+            <w:tcW w:w="0" w:type="auto"/>
+            <w:hideMark/>
+          </w:tcPr>
+          <w:p>
+            <w:pPr>
+              <w:spacing w:after="160" w:line="259" w:lineRule="auto"/>
+              <w:rPr>
+                <w:b/>
+                <w:bCs/>
+              </w:rPr>
+            </w:pPr>
+            <w:r>
+              <w:rPr>
+                <w:b/>
+                <w:bCs/>
+              </w:rPr>
+              <w:t>modelo</w:t>
+            </w:r>
+          </w:p>
+        </w:tc>
+        <w:tc>
+          <w:tcPr>
+            <w:tcW w:w="3001" w:type="dxa"/>
+            <w:hideMark/>
+          </w:tcPr>
+          <w:p>
+            <w:pPr>
+              <w:spacing w:after="160" w:line="259" w:lineRule="auto"/>
+              <w:rPr>
+                <w:b/>
+                <w:bCs/>
+              </w:rPr>
+            </w:pPr>
+            <w:r>
+              <w:rPr>
+                <w:b/>
+                <w:bCs/>
+              </w:rPr>
+              <w:t>mejor_configuracion</w:t>
+            </w:r>
+          </w:p>
+        </w:tc>
+        <w:tc>
+          <w:tcPr>
+            <w:tcW w:w="1283" w:type="dxa"/>
+            <w:hideMark/>
+          </w:tcPr>
+          <w:p>
+            <w:pPr>
+              <w:spacing w:after="160" w:line="259" w:lineRule="auto"/>
+              <w:rPr>
+                <w:b/>
+                <w:bCs/>
+              </w:rPr>
+            </w:pPr>
+            <w:r>
+              <w:rPr>
+                <w:b/>
+                <w:bCs/>
+              </w:rPr>
+              <w:t>cv_f1_macro</w:t>
+            </w:r>
+          </w:p>
+        </w:tc>
+      </w:tr>
+      <w:tr>
+        <w:tc>
+          <w:tcPr>
+            <w:tcW w:w="0" w:type="auto"/>
+          </w:tcPr>
+          <w:p/>
+        </w:tc>
+        <w:tc>
+          <w:tcPr>
+            <w:tcW w:w="0" w:type="auto"/>
+            <w:hideMark/>
+          </w:tcPr>
+          <w:p>
+            <w:pPr>
+              <w:spacing w:after="160" w:line="259" w:lineRule="auto"/>
+            </w:pPr>
+            <w:r>
+              <w:t>60</w:t>
+            </w:r>
+          </w:p>
+        </w:tc>
+        <w:tc>
+          <w:tcPr>
+            <w:tcW w:w="0" w:type="auto"/>
+            <w:hideMark/>
+          </w:tcPr>
+          <w:p>
+            <w:pPr>
+              <w:spacing w:after="160" w:line="259" w:lineRule="auto"/>
+            </w:pPr>
+            <w:r>
+              <w:t>13</w:t>
+            </w:r>
+          </w:p>
+        </w:tc>
+        <w:tc>
+          <w:tcPr>
+            <w:tcW w:w="0" w:type="auto"/>
+            <w:hideMark/>
+          </w:tcPr>
+          <w:p>
+            <w:pPr>
+              <w:spacing w:after="160" w:line="259" w:lineRule="auto"/>
+            </w:pPr>
+            <w:r>
+              <w:t>False</w:t>
+            </w:r>
+          </w:p>
+        </w:tc>
+        <w:tc>
+          <w:tcPr>
+            <w:tcW w:w="0" w:type="auto"/>
+            <w:hideMark/>
+          </w:tcPr>
+          <w:p>
+            <w:pPr>
+              <w:spacing w:after="160" w:line="259" w:lineRule="auto"/>
+            </w:pPr>
+            <w:r>
+              <w:t>5</w:t>
+            </w:r>
+          </w:p>
+        </w:tc>
+        <w:tc>
+          <w:tcPr>
+            <w:tcW w:w="0" w:type="auto"/>
+            <w:hideMark/>
+          </w:tcPr>
+          <w:p>
+            <w:pPr>
+              <w:spacing w:after="160" w:line="259" w:lineRule="auto"/>
+            </w:pPr>
+            <w:r>
+              <w:t>10</w:t>
+            </w:r>
+          </w:p>
+        </w:tc>
+        <w:tc>
+          <w:tcPr>
+            <w:tcW w:w="0" w:type="auto"/>
+            <w:hideMark/>
+          </w:tcPr>
+          <w:p>
+            <w:pPr>
+              <w:spacing w:after="160" w:line="259" w:lineRule="auto"/>
+            </w:pPr>
+            <w:r>
+              <w:t>LogisticRegression</w:t>
+            </w:r>
+          </w:p>
+        </w:tc>
+        <w:tc>
+          <w:tcPr>
+            <w:tcW w:w="3001" w:type="dxa"/>
+            <w:hideMark/>
+          </w:tcPr>
+          <w:p>
+            <w:pPr>
+              <w:spacing w:after="160" w:line="259" w:lineRule="auto"/>
+            </w:pPr>
+            <w:r>
+              <w:t>{'classifier__C': np.float64(0.4042872735027331), 'classifier__penalty': 'l1', 'classifier__solver': 'liblinear'}</w:t>
+            </w:r>
+          </w:p>
+        </w:tc>
+        <w:tc>
+          <w:tcPr>
+            <w:tcW w:w="1283" w:type="dxa"/>
+            <w:hideMark/>
+          </w:tcPr>
+          <w:p>
+            <w:pPr>
+              <w:spacing w:after="160" w:line="259" w:lineRule="auto"/>
+            </w:pPr>
+            <w:r>
+              <w:t>0.512878</w:t>
+            </w:r>
+          </w:p>
+        </w:tc>
+      </w:tr>
+    </w:tbl>
+    <w:p/>
+    <w:p>
+      <w:pPr>
+        <w:rPr>
+          <w:b/>
+          <w:bCs/>
+        </w:rPr>
+      </w:pPr>
+      <w:r>
+        <w:rPr>
+          <w:b/>
+          <w:bCs/>
+        </w:rPr>
+        <w:t>Tabla 3 – Resultados de métricas de validación y test</w:t>
+      </w:r>
+    </w:p>
+    <w:p>
+      <w:r>
+        <w:t>Presenta los resultados de validación cruzada y test en todas las métricas calculadas.</w:t>
+      </w:r>
+    </w:p>
+    <w:tbl>
+      <w:tblPr>
+        <w:tblStyle w:val="Tablaconcuadrcula"/>
+        <w:tblW w:w="0" w:type="auto"/>
+        <w:tblLook w:val="04A0" w:firstRow="1" w:lastRow="0" w:firstColumn="1" w:lastColumn="0" w:noHBand="0" w:noVBand="1"/>
+      </w:tblPr>
+      <w:tblGrid>
+        <w:gridCol w:w="1571"/>
+        <w:gridCol w:w="773"/>
+        <w:gridCol w:w="1236"/>
+        <w:gridCol w:w="1100"/>
+        <w:gridCol w:w="1676"/>
+        <w:gridCol w:w="773"/>
+        <w:gridCol w:w="1339"/>
+        <w:gridCol w:w="1232"/>
+        <w:gridCol w:w="1090"/>
+      </w:tblGrid>
+      <w:tr>
+        <w:tc>
+          <w:tcPr>
+            <w:tcW w:w="0" w:type="auto"/>
+            <w:hideMark/>
+          </w:tcPr>
+          <w:p>
+            <w:pPr>
+              <w:spacing w:after="160" w:line="259" w:lineRule="auto"/>
+              <w:rPr>
+                <w:b/>
+                <w:bCs/>
+              </w:rPr>
+            </w:pPr>
+            <w:r>
+              <w:rPr>
+                <w:b/>
+                <w:bCs/>
+              </w:rPr>
+              <w:t>cv_balanced_accuracy</w:t>
+            </w:r>
+          </w:p>
+        </w:tc>
+        <w:tc>
+          <w:tcPr>
+            <w:tcW w:w="0" w:type="auto"/>
+            <w:hideMark/>
+          </w:tcPr>
+          <w:p>
+            <w:pPr>
+              <w:spacing w:after="160" w:line="259" w:lineRule="auto"/>
+              <w:rPr>
+                <w:b/>
+                <w:bCs/>
+              </w:rPr>
+            </w:pPr>
+            <w:r>
+              <w:rPr>
+                <w:b/>
+                <w:bCs/>
+              </w:rPr>
+              <w:t>cv_mcc</w:t>
+            </w:r>
+          </w:p>
+        </w:tc>
+        <w:tc>
+          <w:tcPr>
+            <w:tcW w:w="0" w:type="auto"/>
+            <w:hideMark/>
+          </w:tcPr>
+          <w:p>
+            <w:pPr>
+              <w:spacing w:after="160" w:line="259" w:lineRule="auto"/>
+              <w:rPr>
+                <w:b/>
+                <w:bCs/>
+              </w:rPr>
+            </w:pPr>
+            <w:r>
+              <w:rPr>
+                <w:b/>
+                <w:bCs/>
+              </w:rPr>
+              <w:t>cv_cohen_kappa</w:t>
+            </w:r>
+          </w:p>
+        </w:tc>
+        <w:tc>
+          <w:tcPr>
+            <w:tcW w:w="0" w:type="auto"/>
+            <w:hideMark/>
+          </w:tcPr>
+          <w:p>
+            <w:pPr>
+              <w:spacing w:after="160" w:line="259" w:lineRule="auto"/>
+              <w:rPr>
+                <w:b/>
+                <w:bCs/>
+              </w:rPr>
+            </w:pPr>
+            <w:r>
+              <w:rPr>
+                <w:b/>
+                <w:bCs/>
+              </w:rPr>
+              <w:t>test_f1_macro</w:t>
+            </w:r>
+          </w:p>
+        </w:tc>
+        <w:tc>
+          <w:tcPr>
+            <w:tcW w:w="0" w:type="auto"/>
+            <w:hideMark/>
+          </w:tcPr>
+          <w:p>
+            <w:pPr>
+              <w:spacing w:after="160" w:line="259" w:lineRule="auto"/>
+              <w:rPr>
+                <w:b/>
+                <w:bCs/>
+              </w:rPr>
+            </w:pPr>
+            <w:r>
+              <w:rPr>
+                <w:b/>
+                <w:bCs/>
+              </w:rPr>
+              <w:t>test_balanced_accuracy</w:t>
+            </w:r>
+          </w:p>
+        </w:tc>
+        <w:tc>
+          <w:tcPr>
+            <w:tcW w:w="0" w:type="auto"/>
+            <w:hideMark/>
+          </w:tcPr>
+          <w:p>
+            <w:pPr>
+              <w:spacing w:after="160" w:line="259" w:lineRule="auto"/>
+              <w:rPr>
+                <w:b/>
+                <w:bCs/>
+              </w:rPr>
+            </w:pPr>
+            <w:r>
+              <w:rPr>
+                <w:b/>
+                <w:bCs/>
+              </w:rPr>
+              <w:t>test_mcc</w:t>
+            </w:r>
+          </w:p>
+        </w:tc>
+        <w:tc>
+          <w:tcPr>
+            <w:tcW w:w="0" w:type="auto"/>
+            <w:hideMark/>
+          </w:tcPr>
+          <w:p>
+            <w:pPr>
+              <w:spacing w:after="160" w:line="259" w:lineRule="auto"/>
+              <w:rPr>
+                <w:b/>
+                <w:bCs/>
+              </w:rPr>
+            </w:pPr>
+            <w:r>
+              <w:rPr>
+                <w:b/>
+                <w:bCs/>
+              </w:rPr>
+              <w:t>test_cohen_kappa</w:t>
+            </w:r>
+          </w:p>
+        </w:tc>
+        <w:tc>
+          <w:tcPr>
+            <w:tcW w:w="0" w:type="auto"/>
+            <w:hideMark/>
+          </w:tcPr>
+          <w:p>
+            <w:pPr>
+              <w:spacing w:after="160" w:line="259" w:lineRule="auto"/>
+              <w:rPr>
+                <w:b/>
+                <w:bCs/>
+              </w:rPr>
+            </w:pPr>
+            <w:r>
+              <w:rPr>
+                <w:b/>
+                <w:bCs/>
+              </w:rPr>
+              <w:t>search_time_sec</w:t>
+            </w:r>
+          </w:p>
+        </w:tc>
+        <w:tc>
+          <w:tcPr>
+            <w:tcW w:w="0" w:type="auto"/>
+          </w:tcPr>
+          <w:p>
+            <w:pPr>
+              <w:rPr>
+                <w:b/>
+                <w:bCs/>
+              </w:rPr>
+            </w:pPr>
+            <w:r>
+              <w:rPr>
+                <w:b/>
+                <w:bCs/>
+              </w:rPr>
+              <w:t>n_jobs_search</w:t>
+            </w:r>
+          </w:p>
+        </w:tc>
+      </w:tr>
+      <w:tr>
+        <w:tc>
+          <w:tcPr>
+            <w:tcW w:w="0" w:type="auto"/>
+            <w:hideMark/>
+          </w:tcPr>
+          <w:p>
+            <w:pPr>
+              <w:spacing w:after="160" w:line="259" w:lineRule="auto"/>
+            </w:pPr>
+            <w:r>
+              <w:t>0.541257</w:t>
+            </w:r>
+          </w:p>
+        </w:tc>
+        <w:tc>
+          <w:tcPr>
+            <w:tcW w:w="0" w:type="auto"/>
+            <w:hideMark/>
+          </w:tcPr>
+          <w:p>
+            <w:pPr>
+              <w:spacing w:after="160" w:line="259" w:lineRule="auto"/>
+            </w:pPr>
+            <w:r>
+              <w:t>0.448448</w:t>
+            </w:r>
+          </w:p>
+        </w:tc>
+        <w:tc>
+          <w:tcPr>
+            <w:tcW w:w="0" w:type="auto"/>
+            <w:hideMark/>
+          </w:tcPr>
+          <w:p>
+            <w:pPr>
+              <w:spacing w:after="160" w:line="259" w:lineRule="auto"/>
+            </w:pPr>
+            <w:r>
+              <w:t>0.439585</w:t>
+            </w:r>
+          </w:p>
+        </w:tc>
+        <w:tc>
+          <w:tcPr>
+            <w:tcW w:w="0" w:type="auto"/>
+            <w:hideMark/>
+          </w:tcPr>
+          <w:p>
+            <w:pPr>
+              <w:spacing w:after="160" w:line="259" w:lineRule="auto"/>
+            </w:pPr>
+            <w:r>
+              <w:t>0.400758</w:t>
+            </w:r>
+          </w:p>
+        </w:tc>
+        <w:tc>
+          <w:tcPr>
+            <w:tcW w:w="0" w:type="auto"/>
+            <w:hideMark/>
+          </w:tcPr>
+          <w:p>
+            <w:pPr>
+              <w:spacing w:after="160" w:line="259" w:lineRule="auto"/>
+            </w:pPr>
+            <w:r>
+              <w:t>0.416748</w:t>
+            </w:r>
+          </w:p>
+        </w:tc>
+        <w:tc>
+          <w:tcPr>
+            <w:tcW w:w="0" w:type="auto"/>
+            <w:hideMark/>
+          </w:tcPr>
+          <w:p>
+            <w:pPr>
+              <w:spacing w:after="160" w:line="259" w:lineRule="auto"/>
+            </w:pPr>
+            <w:r>
+              <w:t>0.408567</w:t>
+            </w:r>
+          </w:p>
+        </w:tc>
+        <w:tc>
+          <w:tcPr>
+            <w:tcW w:w="0" w:type="auto"/>
+            <w:hideMark/>
+          </w:tcPr>
+          <w:p>
+            <w:pPr>
+              <w:spacing w:after="160" w:line="259" w:lineRule="auto"/>
+            </w:pPr>
+            <w:r>
+              <w:t>0.405685</w:t>
+            </w:r>
+          </w:p>
+        </w:tc>
+        <w:tc>
+          <w:tcPr>
+            <w:tcW w:w="0" w:type="auto"/>
+            <w:hideMark/>
+          </w:tcPr>
+          <w:p>
+            <w:pPr>
+              <w:spacing w:after="160" w:line="259" w:lineRule="auto"/>
+            </w:pPr>
+            <w:r>
+              <w:t>0.168</w:t>
+            </w:r>
+          </w:p>
+        </w:tc>
+        <w:tc>
+          <w:tcPr>
+            <w:tcW w:w="0" w:type="auto"/>
+          </w:tcPr>
+          <w:p>
+            <w:r>
+              <w:t>4</w:t>
+            </w:r>
+          </w:p>
+        </w:tc>
+      </w:tr>
+    </w:tbl>
+    <w:p/>
     <w:p/>
     <w:sectPr>
       <w:pgSz w:w="12240" w:h="20160" w:code="5"/>
@@ -3360,12 +4409,12 @@
 <w:numbering xmlns:wpc="http://schemas.microsoft.com/office/word/2010/wordprocessingCanvas" xmlns:cx="http://schemas.microsoft.com/office/drawing/2014/chartex" xmlns:cx1="http://schemas.microsoft.com/office/drawing/2015/9/8/chartex" xmlns:cx2="http://schemas.microsoft.com/office/drawing/2015/10/21/chartex" xmlns:cx3="http://schemas.microsoft.com/office/drawing/2016/5/9/chartex" xmlns:cx4="http://schemas.microsoft.com/office/drawing/2016/5/10/chartex" xmlns:cx5="http://schemas.microsoft.com/office/drawing/2016/5/11/chartex" xmlns:cx6="http://schemas.microsoft.com/office/drawing/2016/5/12/chartex" xmlns:cx7="http://schemas.microsoft.com/office/drawing/2016/5/13/chartex" xmlns:cx8="http://schemas.microsoft.com/office/drawing/2016/5/14/chartex" xmlns:mc="http://schemas.openxmlformats.org/markup-compatibility/2006" xmlns:aink="http://schemas.microsoft.com/office/drawing/2016/ink" xmlns:am3d="http://schemas.microsoft.com/office/drawing/2017/model3d" xmlns:o="urn:schemas-microsoft-com:office:office" xmlns:oel="http://schemas.microsoft.com/office/2019/extlst" xmlns:r="http://schemas.openxmlformats.org/officeDocument/2006/relationships" xmlns:m="http://schemas.openxmlformats.org/officeDocument/2006/math" xmlns:v="urn:schemas-microsoft-com:vml" xmlns:wp14="http://schemas.microsoft.com/office/word/2010/wordprocessingDrawing" xmlns:wp="http://schemas.openxmlformats.org/drawingml/2006/wordprocessingDrawing" xmlns:w10="urn:schemas-microsoft-com:office:word" xmlns:w="http://schemas.openxmlformats.org/wordprocessingml/2006/main" xmlns:w14="http://schemas.microsoft.com/office/word/2010/wordml" xmlns:w15="http://schemas.microsoft.com/office/word/2012/wordml" xmlns:w16cex="http://schemas.microsoft.com/office/word/2018/wordml/cex" xmlns:w16cid="http://schemas.microsoft.com/office/word/2016/wordml/cid" xmlns:w16="http://schemas.microsoft.com/office/word/2018/wordml" xmlns:w16du="http://schemas.microsoft.com/office/word/2023/wordml/word16du" xmlns:w16sdtdh="http://schemas.microsoft.com/office/word/2020/wordml/sdtdatahash" xmlns:w16sdtfl="http://schemas.microsoft.com/office/word/2024/wordml/sdtformatlock" xmlns:w16se="http://schemas.microsoft.com/office/word/2015/wordml/symex" xmlns:wpg="http://schemas.microsoft.com/office/word/2010/wordprocessingGroup" xmlns:wpi="http://schemas.microsoft.com/office/word/2010/wordprocessingInk" xmlns:wne="http://schemas.microsoft.com/office/word/2006/wordml" xmlns:wps="http://schemas.microsoft.com/office/word/2010/wordprocessingShape" mc:Ignorable="w14 w15 w16se w16cid w16 w16cex w16sdtdh w16sdtfl w16du wp14">
   <w:numPicBullet w:numPicBulletId="0">
     <w:pict>
-      <v:rect id="_x0000_i1040" style="width:0;height:1.5pt" o:hralign="center" o:bullet="t" o:hrstd="t" o:hr="t" fillcolor="#a0a0a0" stroked="f"/>
+      <v:rect id="_x0000_i1154" style="width:0;height:1.5pt" o:hralign="center" o:bullet="t" o:hrstd="t" o:hr="t" fillcolor="#a0a0a0" stroked="f"/>
     </w:pict>
   </w:numPicBullet>
   <w:numPicBullet w:numPicBulletId="1">
     <w:pict>
-      <v:rect id="_x0000_i1041" style="width:0;height:1.5pt" o:hralign="center" o:bullet="t" o:hrstd="t" o:hr="t" fillcolor="#a0a0a0" stroked="f"/>
+      <v:rect id="_x0000_i1155" style="width:0;height:1.5pt" o:hralign="center" o:bullet="t" o:hrstd="t" o:hr="t" fillcolor="#a0a0a0" stroked="f"/>
     </w:pict>
   </w:numPicBullet>
   <w:abstractNum w:abstractNumId="0" w15:restartNumberingAfterBreak="0">
@@ -4877,6 +5926,7 @@
   <w:style w:type="character" w:default="1" w:styleId="Fuentedeprrafopredeter">
     <w:name w:val="Default Paragraph Font"/>
     <w:uiPriority w:val="1"/>
+    <w:semiHidden/>
     <w:unhideWhenUsed/>
   </w:style>
   <w:style w:type="table" w:default="1" w:styleId="Tablanormal">
